--- a/docs/Y.docx
+++ b/docs/Y.docx
@@ -12,10 +12,51 @@
       </w:pPr>
       <w:r>
         <w:rPr>
+          <w:noProof/>
           <w:sz w:val="56"/>
           <w:szCs w:val="56"/>
         </w:rPr>
-        <w:t>Y</w:t>
+        <w:drawing>
+          <wp:inline distT="0" distB="0" distL="0" distR="0" wp14:anchorId="179650E6" wp14:editId="5D45762A">
+            <wp:extent cx="914400" cy="914400"/>
+            <wp:effectExtent l="0" t="0" r="0" b="0"/>
+            <wp:docPr id="1048576092" name="Picture 1"/>
+            <wp:cNvGraphicFramePr>
+              <a:graphicFrameLocks xmlns:a="http://schemas.openxmlformats.org/drawingml/2006/main" noChangeAspect="1"/>
+            </wp:cNvGraphicFramePr>
+            <a:graphic xmlns:a="http://schemas.openxmlformats.org/drawingml/2006/main">
+              <a:graphicData uri="http://schemas.openxmlformats.org/drawingml/2006/picture">
+                <pic:pic xmlns:pic="http://schemas.openxmlformats.org/drawingml/2006/picture">
+                  <pic:nvPicPr>
+                    <pic:cNvPr id="1048576092" name="Picture 1048576092"/>
+                    <pic:cNvPicPr/>
+                  </pic:nvPicPr>
+                  <pic:blipFill>
+                    <a:blip r:embed="rId6" cstate="print">
+                      <a:extLst>
+                        <a:ext uri="{28A0092B-C50C-407E-A947-70E740481C1C}">
+                          <a14:useLocalDpi xmlns:a14="http://schemas.microsoft.com/office/drawing/2010/main" val="0"/>
+                        </a:ext>
+                      </a:extLst>
+                    </a:blip>
+                    <a:stretch>
+                      <a:fillRect/>
+                    </a:stretch>
+                  </pic:blipFill>
+                  <pic:spPr>
+                    <a:xfrm>
+                      <a:off x="0" y="0"/>
+                      <a:ext cx="914400" cy="914400"/>
+                    </a:xfrm>
+                    <a:prstGeom prst="rect">
+                      <a:avLst/>
+                    </a:prstGeom>
+                  </pic:spPr>
+                </pic:pic>
+              </a:graphicData>
+            </a:graphic>
+          </wp:inline>
+        </w:drawing>
       </w:r>
     </w:p>
     <w:p>
@@ -31,7 +72,14 @@
           <w:sz w:val="48"/>
           <w:szCs w:val="48"/>
         </w:rPr>
-        <w:t>boredBets</w:t>
+        <w:t>bored</w:t>
+      </w:r>
+      <w:r>
+        <w:rPr>
+          <w:sz w:val="48"/>
+          <w:szCs w:val="48"/>
+        </w:rPr>
+        <w:t>Dom</w:t>
       </w:r>
     </w:p>
     <w:p>
@@ -93,7 +141,7 @@
           <w:sz w:val="24"/>
           <w:szCs w:val="24"/>
         </w:rPr>
-        <w:t>API</w:t>
+        <w:t>Description</w:t>
       </w:r>
     </w:p>
     <w:p>
@@ -113,7 +161,7 @@
           <w:sz w:val="24"/>
           <w:szCs w:val="24"/>
         </w:rPr>
-        <w:t>Database</w:t>
+        <w:t>API</w:t>
       </w:r>
     </w:p>
     <w:p>
@@ -133,7 +181,7 @@
           <w:sz w:val="24"/>
           <w:szCs w:val="24"/>
         </w:rPr>
-        <w:t>Frontend</w:t>
+        <w:t>Database</w:t>
       </w:r>
     </w:p>
     <w:p>
@@ -153,21 +201,63 @@
           <w:sz w:val="24"/>
           <w:szCs w:val="24"/>
         </w:rPr>
-        <w:t>Backend</w:t>
+        <w:t>Frontend</w:t>
       </w:r>
     </w:p>
     <w:p>
       <w:pPr>
-        <w:rPr>
-          <w:sz w:val="32"/>
-          <w:szCs w:val="32"/>
-        </w:rPr>
-      </w:pPr>
+        <w:pStyle w:val="ListParagraph"/>
+        <w:numPr>
+          <w:ilvl w:val="0"/>
+          <w:numId w:val="1"/>
+        </w:numPr>
+        <w:rPr>
+          <w:sz w:val="24"/>
+          <w:szCs w:val="24"/>
+        </w:rPr>
+      </w:pPr>
+      <w:r>
+        <w:rPr>
+          <w:sz w:val="24"/>
+          <w:szCs w:val="24"/>
+        </w:rPr>
+        <w:t>Backend</w:t>
+      </w:r>
+    </w:p>
+    <w:p>
+      <w:pPr>
+        <w:pStyle w:val="ListParagraph"/>
+        <w:ind w:left="1287"/>
+        <w:rPr>
+          <w:sz w:val="24"/>
+          <w:szCs w:val="24"/>
+        </w:rPr>
+      </w:pPr>
+    </w:p>
+    <w:p>
+      <w:pPr>
+        <w:pStyle w:val="ListParagraph"/>
+        <w:numPr>
+          <w:ilvl w:val="0"/>
+          <w:numId w:val="6"/>
+        </w:numPr>
+        <w:rPr>
+          <w:sz w:val="32"/>
+          <w:szCs w:val="32"/>
+        </w:rPr>
+      </w:pPr>
+      <w:r>
+        <w:rPr>
+          <w:sz w:val="32"/>
+          <w:szCs w:val="32"/>
+        </w:rPr>
+        <w:t>Used assets</w:t>
+      </w:r>
     </w:p>
     <w:tbl>
       <w:tblPr>
         <w:tblStyle w:val="TableGrid"/>
-        <w:tblpPr w:leftFromText="141" w:rightFromText="141" w:vertAnchor="page" w:horzAnchor="margin" w:tblpY="6517"/>
+        <w:tblpPr w:leftFromText="141" w:rightFromText="141" w:vertAnchor="page" w:horzAnchor="margin" w:tblpY="7263"/>
         <w:tblW w:w="0" w:type="auto"/>
         <w:tblBorders>
           <w:top w:val="none" w:sz="0" w:space="0" w:color="auto"/>
@@ -188,6 +278,9 @@
         <w:tc>
           <w:tcPr>
             <w:tcW w:w="3020" w:type="dxa"/>
+            <w:tcBorders>
+              <w:right w:val="single" w:sz="4" w:space="0" w:color="auto"/>
+            </w:tcBorders>
             <w:shd w:val="clear" w:color="auto" w:fill="FFFFFF" w:themeFill="background1"/>
           </w:tcPr>
           <w:p>
@@ -210,6 +303,10 @@
         <w:tc>
           <w:tcPr>
             <w:tcW w:w="3021" w:type="dxa"/>
+            <w:tcBorders>
+              <w:left w:val="single" w:sz="4" w:space="0" w:color="auto"/>
+              <w:right w:val="single" w:sz="4" w:space="0" w:color="auto"/>
+            </w:tcBorders>
           </w:tcPr>
           <w:p>
             <w:pPr>
@@ -217,6 +314,14 @@
             </w:pPr>
             <w:r>
               <w:t>React</w:t>
+            </w:r>
+          </w:p>
+          <w:p>
+            <w:pPr>
+              <w:jc w:val="center"/>
+            </w:pPr>
+            <w:r>
+              <w:t>Node</w:t>
             </w:r>
           </w:p>
           <w:p>
@@ -244,6 +349,9 @@
         <w:tc>
           <w:tcPr>
             <w:tcW w:w="3021" w:type="dxa"/>
+            <w:tcBorders>
+              <w:left w:val="single" w:sz="4" w:space="0" w:color="auto"/>
+            </w:tcBorders>
           </w:tcPr>
           <w:p>
             <w:pPr>
@@ -261,6 +369,14 @@
               <w:t>ASP.NET</w:t>
             </w:r>
           </w:p>
+          <w:p>
+            <w:pPr>
+              <w:jc w:val="center"/>
+            </w:pPr>
+            <w:r>
+              <w:t>XAMPP</w:t>
+            </w:r>
+          </w:p>
         </w:tc>
       </w:tr>
     </w:tbl>
@@ -269,7 +385,7 @@
         <w:pStyle w:val="ListParagraph"/>
         <w:numPr>
           <w:ilvl w:val="0"/>
-          <w:numId w:val="5"/>
+          <w:numId w:val="6"/>
         </w:numPr>
         <w:rPr>
           <w:sz w:val="32"/>
@@ -281,7 +397,35 @@
           <w:sz w:val="32"/>
           <w:szCs w:val="32"/>
         </w:rPr>
-        <w:t>Used assets</w:t>
+        <w:t>Description</w:t>
+      </w:r>
+      <w:r>
+        <w:rPr>
+          <w:sz w:val="32"/>
+          <w:szCs w:val="32"/>
+        </w:rPr>
+        <w:br/>
+      </w:r>
+      <w:r>
+        <w:rPr>
+          <w:sz w:val="28"/>
+          <w:szCs w:val="28"/>
+        </w:rPr>
+        <w:t>We created a website</w:t>
+      </w:r>
+      <w:r>
+        <w:rPr>
+          <w:sz w:val="28"/>
+          <w:szCs w:val="28"/>
+        </w:rPr>
+        <w:t xml:space="preserve"> „Y.com”,</w:t>
+      </w:r>
+      <w:r>
+        <w:rPr>
+          <w:sz w:val="28"/>
+          <w:szCs w:val="28"/>
+        </w:rPr>
+        <w:t xml:space="preserve"> where you can upload pictures with a selected category, title and content/description.</w:t>
       </w:r>
     </w:p>
     <w:p>
@@ -289,7 +433,7 @@
         <w:pStyle w:val="ListParagraph"/>
         <w:numPr>
           <w:ilvl w:val="0"/>
-          <w:numId w:val="5"/>
+          <w:numId w:val="6"/>
         </w:numPr>
         <w:rPr>
           <w:sz w:val="32"/>
@@ -302,16 +446,390 @@
           <w:szCs w:val="32"/>
         </w:rPr>
         <w:t>API</w:t>
+      </w:r>
+      <w:r>
+        <w:rPr>
+          <w:sz w:val="32"/>
+          <w:szCs w:val="32"/>
+        </w:rPr>
+        <w:br/>
+      </w:r>
+      <w:r>
+        <w:rPr>
+          <w:sz w:val="28"/>
+          <w:szCs w:val="28"/>
+        </w:rPr>
+        <w:t>We tried to create a comprehensive set of endpoints</w:t>
+      </w:r>
+      <w:r>
+        <w:rPr>
+          <w:sz w:val="28"/>
+          <w:szCs w:val="28"/>
+        </w:rPr>
+        <w:t>.</w:t>
       </w:r>
     </w:p>
     <w:p>
       <w:pPr>
         <w:pStyle w:val="ListParagraph"/>
+        <w:jc w:val="center"/>
+        <w:rPr>
+          <w:sz w:val="32"/>
+          <w:szCs w:val="32"/>
+        </w:rPr>
+      </w:pPr>
+      <w:r>
+        <w:rPr>
+          <w:noProof/>
+          <w:sz w:val="32"/>
+          <w:szCs w:val="32"/>
+        </w:rPr>
+        <w:drawing>
+          <wp:inline distT="0" distB="0" distL="0" distR="0" wp14:anchorId="62816628" wp14:editId="4AF265B3">
+            <wp:extent cx="3580062" cy="3029447"/>
+            <wp:effectExtent l="0" t="0" r="1905" b="0"/>
+            <wp:docPr id="2035582872" name="Picture 3"/>
+            <wp:cNvGraphicFramePr>
+              <a:graphicFrameLocks xmlns:a="http://schemas.openxmlformats.org/drawingml/2006/main" noChangeAspect="1"/>
+            </wp:cNvGraphicFramePr>
+            <a:graphic xmlns:a="http://schemas.openxmlformats.org/drawingml/2006/main">
+              <a:graphicData uri="http://schemas.openxmlformats.org/drawingml/2006/picture">
+                <pic:pic xmlns:pic="http://schemas.openxmlformats.org/drawingml/2006/picture">
+                  <pic:nvPicPr>
+                    <pic:cNvPr id="2035582872" name="Picture 2035582872"/>
+                    <pic:cNvPicPr/>
+                  </pic:nvPicPr>
+                  <pic:blipFill>
+                    <a:blip r:embed="rId7">
+                      <a:extLst>
+                        <a:ext uri="{28A0092B-C50C-407E-A947-70E740481C1C}">
+                          <a14:useLocalDpi xmlns:a14="http://schemas.microsoft.com/office/drawing/2010/main" val="0"/>
+                        </a:ext>
+                      </a:extLst>
+                    </a:blip>
+                    <a:stretch>
+                      <a:fillRect/>
+                    </a:stretch>
+                  </pic:blipFill>
+                  <pic:spPr>
+                    <a:xfrm>
+                      <a:off x="0" y="0"/>
+                      <a:ext cx="3607720" cy="3052851"/>
+                    </a:xfrm>
+                    <a:prstGeom prst="rect">
+                      <a:avLst/>
+                    </a:prstGeom>
+                  </pic:spPr>
+                </pic:pic>
+              </a:graphicData>
+            </a:graphic>
+          </wp:inline>
+        </w:drawing>
+      </w:r>
+    </w:p>
+    <w:p>
+      <w:pPr>
+        <w:pStyle w:val="ListParagraph"/>
+        <w:numPr>
+          <w:ilvl w:val="0"/>
+          <w:numId w:val="6"/>
+        </w:numPr>
+        <w:rPr>
+          <w:sz w:val="32"/>
+          <w:szCs w:val="32"/>
+        </w:rPr>
+      </w:pPr>
+      <w:r>
+        <w:rPr>
+          <w:sz w:val="32"/>
+          <w:szCs w:val="32"/>
+        </w:rPr>
+        <w:lastRenderedPageBreak/>
+        <w:t>Database</w:t>
+      </w:r>
+      <w:r>
+        <w:rPr>
+          <w:sz w:val="32"/>
+          <w:szCs w:val="32"/>
+        </w:rPr>
+        <w:br/>
+      </w:r>
+      <w:r>
         <w:rPr>
           <w:sz w:val="28"/>
           <w:szCs w:val="28"/>
         </w:rPr>
-      </w:pPr>
+        <w:t>The database optimization proved to be a challenge, especially the question of how to store the pictures that users upload.</w:t>
+      </w:r>
+    </w:p>
+    <w:p>
+      <w:pPr>
+        <w:pStyle w:val="ListParagraph"/>
+        <w:jc w:val="center"/>
+        <w:rPr>
+          <w:sz w:val="32"/>
+          <w:szCs w:val="32"/>
+        </w:rPr>
+      </w:pPr>
+      <w:r>
+        <w:rPr>
+          <w:noProof/>
+          <w:sz w:val="32"/>
+          <w:szCs w:val="32"/>
+        </w:rPr>
+        <w:drawing>
+          <wp:inline distT="0" distB="0" distL="0" distR="0" wp14:anchorId="319C4AB4" wp14:editId="53EAA0C6">
+            <wp:extent cx="2750820" cy="1280795"/>
+            <wp:effectExtent l="0" t="0" r="0" b="0"/>
+            <wp:docPr id="916826694" name="Picture 1"/>
+            <wp:cNvGraphicFramePr>
+              <a:graphicFrameLocks xmlns:a="http://schemas.openxmlformats.org/drawingml/2006/main" noChangeAspect="1"/>
+            </wp:cNvGraphicFramePr>
+            <a:graphic xmlns:a="http://schemas.openxmlformats.org/drawingml/2006/main">
+              <a:graphicData uri="http://schemas.openxmlformats.org/drawingml/2006/picture">
+                <pic:pic xmlns:pic="http://schemas.openxmlformats.org/drawingml/2006/picture">
+                  <pic:nvPicPr>
+                    <pic:cNvPr id="916826694" name="Picture 916826694"/>
+                    <pic:cNvPicPr/>
+                  </pic:nvPicPr>
+                  <pic:blipFill>
+                    <a:blip r:embed="rId8">
+                      <a:extLst>
+                        <a:ext uri="{28A0092B-C50C-407E-A947-70E740481C1C}">
+                          <a14:useLocalDpi xmlns:a14="http://schemas.microsoft.com/office/drawing/2010/main" val="0"/>
+                        </a:ext>
+                      </a:extLst>
+                    </a:blip>
+                    <a:stretch>
+                      <a:fillRect/>
+                    </a:stretch>
+                  </pic:blipFill>
+                  <pic:spPr>
+                    <a:xfrm>
+                      <a:off x="0" y="0"/>
+                      <a:ext cx="2750820" cy="1280795"/>
+                    </a:xfrm>
+                    <a:prstGeom prst="rect">
+                      <a:avLst/>
+                    </a:prstGeom>
+                  </pic:spPr>
+                </pic:pic>
+              </a:graphicData>
+            </a:graphic>
+          </wp:inline>
+        </w:drawing>
+      </w:r>
+    </w:p>
+    <w:p>
+      <w:pPr>
+        <w:pStyle w:val="ListParagraph"/>
+        <w:numPr>
+          <w:ilvl w:val="0"/>
+          <w:numId w:val="6"/>
+        </w:numPr>
+        <w:rPr>
+          <w:sz w:val="32"/>
+          <w:szCs w:val="32"/>
+        </w:rPr>
+      </w:pPr>
+      <w:r>
+        <w:rPr>
+          <w:sz w:val="32"/>
+          <w:szCs w:val="32"/>
+        </w:rPr>
+        <w:t>Frontend</w:t>
+      </w:r>
+      <w:r>
+        <w:rPr>
+          <w:sz w:val="32"/>
+          <w:szCs w:val="32"/>
+        </w:rPr>
+        <w:br/>
+      </w:r>
+      <w:r>
+        <w:rPr>
+          <w:sz w:val="28"/>
+          <w:szCs w:val="28"/>
+        </w:rPr>
+        <w:t xml:space="preserve">We thought of a </w:t>
+      </w:r>
+      <w:r>
+        <w:rPr>
+          <w:b/>
+          <w:bCs/>
+          <w:sz w:val="28"/>
+          <w:szCs w:val="28"/>
+          <w:u w:val="single"/>
+        </w:rPr>
+        <w:t>very unique and one of a kind</w:t>
+      </w:r>
+      <w:r>
+        <w:rPr>
+          <w:b/>
+          <w:bCs/>
+          <w:sz w:val="28"/>
+          <w:szCs w:val="28"/>
+          <w:u w:val="single"/>
+        </w:rPr>
+        <w:t xml:space="preserve"> </w:t>
+      </w:r>
+      <w:r>
+        <w:rPr>
+          <w:sz w:val="28"/>
+          <w:szCs w:val="28"/>
+        </w:rPr>
+        <w:t>desing and style for the website.</w:t>
+      </w:r>
+    </w:p>
+    <w:p>
+      <w:pPr>
+        <w:pStyle w:val="ListParagraph"/>
+        <w:jc w:val="center"/>
+        <w:rPr>
+          <w:sz w:val="32"/>
+          <w:szCs w:val="32"/>
+        </w:rPr>
+      </w:pPr>
+      <w:r>
+        <w:rPr>
+          <w:noProof/>
+          <w:sz w:val="32"/>
+          <w:szCs w:val="32"/>
+        </w:rPr>
+        <w:drawing>
+          <wp:inline distT="0" distB="0" distL="0" distR="0" wp14:anchorId="12F91B0D" wp14:editId="14C3B162">
+            <wp:extent cx="1765190" cy="2293264"/>
+            <wp:effectExtent l="0" t="0" r="6985" b="0"/>
+            <wp:docPr id="2000197317" name="Picture 4"/>
+            <wp:cNvGraphicFramePr>
+              <a:graphicFrameLocks xmlns:a="http://schemas.openxmlformats.org/drawingml/2006/main" noChangeAspect="1"/>
+            </wp:cNvGraphicFramePr>
+            <a:graphic xmlns:a="http://schemas.openxmlformats.org/drawingml/2006/main">
+              <a:graphicData uri="http://schemas.openxmlformats.org/drawingml/2006/picture">
+                <pic:pic xmlns:pic="http://schemas.openxmlformats.org/drawingml/2006/picture">
+                  <pic:nvPicPr>
+                    <pic:cNvPr id="2000197317" name="Picture 2000197317"/>
+                    <pic:cNvPicPr/>
+                  </pic:nvPicPr>
+                  <pic:blipFill>
+                    <a:blip r:embed="rId9" cstate="print">
+                      <a:extLst>
+                        <a:ext uri="{28A0092B-C50C-407E-A947-70E740481C1C}">
+                          <a14:useLocalDpi xmlns:a14="http://schemas.microsoft.com/office/drawing/2010/main" val="0"/>
+                        </a:ext>
+                      </a:extLst>
+                    </a:blip>
+                    <a:stretch>
+                      <a:fillRect/>
+                    </a:stretch>
+                  </pic:blipFill>
+                  <pic:spPr>
+                    <a:xfrm>
+                      <a:off x="0" y="0"/>
+                      <a:ext cx="1794597" cy="2331468"/>
+                    </a:xfrm>
+                    <a:prstGeom prst="rect">
+                      <a:avLst/>
+                    </a:prstGeom>
+                  </pic:spPr>
+                </pic:pic>
+              </a:graphicData>
+            </a:graphic>
+          </wp:inline>
+        </w:drawing>
+      </w:r>
+    </w:p>
+    <w:p>
+      <w:pPr>
+        <w:pStyle w:val="ListParagraph"/>
+        <w:numPr>
+          <w:ilvl w:val="0"/>
+          <w:numId w:val="6"/>
+        </w:numPr>
+        <w:rPr>
+          <w:sz w:val="32"/>
+          <w:szCs w:val="32"/>
+        </w:rPr>
+      </w:pPr>
+      <w:r>
+        <w:rPr>
+          <w:sz w:val="32"/>
+          <w:szCs w:val="32"/>
+        </w:rPr>
+        <w:t>Backend</w:t>
+      </w:r>
+      <w:r>
+        <w:rPr>
+          <w:sz w:val="32"/>
+          <w:szCs w:val="32"/>
+        </w:rPr>
+        <w:br/>
+      </w:r>
+      <w:r>
+        <w:rPr>
+          <w:sz w:val="28"/>
+          <w:szCs w:val="28"/>
+        </w:rPr>
+        <w:t>The site was created using React and is a Single-page-application.</w:t>
+      </w:r>
+    </w:p>
+    <w:p>
+      <w:pPr>
+        <w:pStyle w:val="ListParagraph"/>
+        <w:jc w:val="center"/>
+        <w:rPr>
+          <w:sz w:val="32"/>
+          <w:szCs w:val="32"/>
+        </w:rPr>
+      </w:pPr>
+      <w:r>
+        <w:rPr>
+          <w:noProof/>
+          <w:sz w:val="32"/>
+          <w:szCs w:val="32"/>
+        </w:rPr>
+        <w:drawing>
+          <wp:inline distT="0" distB="0" distL="0" distR="0" wp14:anchorId="6F78883E" wp14:editId="12E27589">
+            <wp:extent cx="1646282" cy="3252084"/>
+            <wp:effectExtent l="0" t="0" r="0" b="5715"/>
+            <wp:docPr id="1740843614" name="Picture 1"/>
+            <wp:cNvGraphicFramePr>
+              <a:graphicFrameLocks xmlns:a="http://schemas.openxmlformats.org/drawingml/2006/main" noChangeAspect="1"/>
+            </wp:cNvGraphicFramePr>
+            <a:graphic xmlns:a="http://schemas.openxmlformats.org/drawingml/2006/main">
+              <a:graphicData uri="http://schemas.openxmlformats.org/drawingml/2006/picture">
+                <pic:pic xmlns:pic="http://schemas.openxmlformats.org/drawingml/2006/picture">
+                  <pic:nvPicPr>
+                    <pic:cNvPr id="1740843614" name="Picture 1740843614"/>
+                    <pic:cNvPicPr/>
+                  </pic:nvPicPr>
+                  <pic:blipFill>
+                    <a:blip r:embed="rId10">
+                      <a:extLst>
+                        <a:ext uri="{28A0092B-C50C-407E-A947-70E740481C1C}">
+                          <a14:useLocalDpi xmlns:a14="http://schemas.microsoft.com/office/drawing/2010/main" val="0"/>
+                        </a:ext>
+                      </a:extLst>
+                    </a:blip>
+                    <a:stretch>
+                      <a:fillRect/>
+                    </a:stretch>
+                  </pic:blipFill>
+                  <pic:spPr>
+                    <a:xfrm>
+                      <a:off x="0" y="0"/>
+                      <a:ext cx="1669079" cy="3297117"/>
+                    </a:xfrm>
+                    <a:prstGeom prst="rect">
+                      <a:avLst/>
+                    </a:prstGeom>
+                  </pic:spPr>
+                </pic:pic>
+              </a:graphicData>
+            </a:graphic>
+          </wp:inline>
+        </w:drawing>
+      </w:r>
     </w:p>
     <w:sectPr>
       <w:pgSz w:w="11906" w:h="16838"/>
@@ -676,6 +1194,95 @@
     </w:lvl>
   </w:abstractNum>
   <w:abstractNum w:abstractNumId="4" w15:restartNumberingAfterBreak="0">
+    <w:nsid w:val="679224F3"/>
+    <w:multiLevelType w:val="hybridMultilevel"/>
+    <w:tmpl w:val="C3A8BE12"/>
+    <w:lvl w:ilvl="0" w:tplc="0409000F">
+      <w:start w:val="1"/>
+      <w:numFmt w:val="decimal"/>
+      <w:lvlText w:val="%1."/>
+      <w:lvlJc w:val="left"/>
+      <w:pPr>
+        <w:ind w:left="720" w:hanging="360"/>
+      </w:pPr>
+      <w:rPr>
+        <w:rFonts w:hint="default"/>
+      </w:rPr>
+    </w:lvl>
+    <w:lvl w:ilvl="1" w:tplc="04090019" w:tentative="1">
+      <w:start w:val="1"/>
+      <w:numFmt w:val="lowerLetter"/>
+      <w:lvlText w:val="%2."/>
+      <w:lvlJc w:val="left"/>
+      <w:pPr>
+        <w:ind w:left="1440" w:hanging="360"/>
+      </w:pPr>
+    </w:lvl>
+    <w:lvl w:ilvl="2" w:tplc="0409001B" w:tentative="1">
+      <w:start w:val="1"/>
+      <w:numFmt w:val="lowerRoman"/>
+      <w:lvlText w:val="%3."/>
+      <w:lvlJc w:val="right"/>
+      <w:pPr>
+        <w:ind w:left="2160" w:hanging="180"/>
+      </w:pPr>
+    </w:lvl>
+    <w:lvl w:ilvl="3" w:tplc="0409000F" w:tentative="1">
+      <w:start w:val="1"/>
+      <w:numFmt w:val="decimal"/>
+      <w:lvlText w:val="%4."/>
+      <w:lvlJc w:val="left"/>
+      <w:pPr>
+        <w:ind w:left="2880" w:hanging="360"/>
+      </w:pPr>
+    </w:lvl>
+    <w:lvl w:ilvl="4" w:tplc="04090019" w:tentative="1">
+      <w:start w:val="1"/>
+      <w:numFmt w:val="lowerLetter"/>
+      <w:lvlText w:val="%5."/>
+      <w:lvlJc w:val="left"/>
+      <w:pPr>
+        <w:ind w:left="3600" w:hanging="360"/>
+      </w:pPr>
+    </w:lvl>
+    <w:lvl w:ilvl="5" w:tplc="0409001B" w:tentative="1">
+      <w:start w:val="1"/>
+      <w:numFmt w:val="lowerRoman"/>
+      <w:lvlText w:val="%6."/>
+      <w:lvlJc w:val="right"/>
+      <w:pPr>
+        <w:ind w:left="4320" w:hanging="180"/>
+      </w:pPr>
+    </w:lvl>
+    <w:lvl w:ilvl="6" w:tplc="0409000F" w:tentative="1">
+      <w:start w:val="1"/>
+      <w:numFmt w:val="decimal"/>
+      <w:lvlText w:val="%7."/>
+      <w:lvlJc w:val="left"/>
+      <w:pPr>
+        <w:ind w:left="5040" w:hanging="360"/>
+      </w:pPr>
+    </w:lvl>
+    <w:lvl w:ilvl="7" w:tplc="04090019" w:tentative="1">
+      <w:start w:val="1"/>
+      <w:numFmt w:val="lowerLetter"/>
+      <w:lvlText w:val="%8."/>
+      <w:lvlJc w:val="left"/>
+      <w:pPr>
+        <w:ind w:left="5760" w:hanging="360"/>
+      </w:pPr>
+    </w:lvl>
+    <w:lvl w:ilvl="8" w:tplc="0409001B" w:tentative="1">
+      <w:start w:val="1"/>
+      <w:numFmt w:val="lowerRoman"/>
+      <w:lvlText w:val="%9."/>
+      <w:lvlJc w:val="right"/>
+      <w:pPr>
+        <w:ind w:left="6480" w:hanging="180"/>
+      </w:pPr>
+    </w:lvl>
+  </w:abstractNum>
+  <w:abstractNum w:abstractNumId="5" w15:restartNumberingAfterBreak="0">
     <w:nsid w:val="67A97EAC"/>
     <w:multiLevelType w:val="hybridMultilevel"/>
     <w:tmpl w:val="C71AC0DC"/>
@@ -774,6 +1381,9 @@
     <w:abstractNumId w:val="0"/>
   </w:num>
   <w:num w:numId="5" w16cid:durableId="868840368">
+    <w:abstractNumId w:val="5"/>
+  </w:num>
+  <w:num w:numId="6" w16cid:durableId="1838039396">
     <w:abstractNumId w:val="4"/>
   </w:num>
 </w:numbering>
